--- a/PRDs/SnapMock-Text-Callout-Annotation-Tools-PRD.docx
+++ b/PRDs/SnapMock-Text-Callout-Annotation-Tools-PRD.docx
@@ -95,7 +95,7 @@
           <w:sz w:val="24"/>
           <w:szCs w:val="24"/>
         </w:rPr>
-        <w:t xml:space="preserve">Version 1.1</w:t>
+        <w:t xml:space="preserve">Version 1.2</w:t>
       </w:r>
     </w:p>
     <w:p>
@@ -19342,7 +19342,7 @@
           <w:sz w:val="18"/>
           <w:szCs w:val="18"/>
         </w:rPr>
-        <w:t xml:space="preserve">  "opacity": 1.0, "shadow_enabled": false,</w:t>
+        <w:t xml:space="preserve">  "fill_opacity": 1.0, "stroke_opacity": 1.0, "shadow_enabled": false,</w:t>
       </w:r>
     </w:p>
     <w:p>
@@ -20124,6 +20124,31 @@
       </w:pPr>
       <w:r>
         <w:t xml:space="preserve">Changelog</w:t>
+      </w:r>
+    </w:p>
+    <w:p>
+      <w:pPr>
+        <w:spacing w:after="120"/>
+      </w:pPr>
+      <w:r>
+        <w:rPr>
+          <w:b/>
+          <w:bCs/>
+        </w:rPr>
+        <w:t xml:space="preserve">Version 1.2 (March 2026)</w:t>
+      </w:r>
+    </w:p>
+    <w:p>
+      <w:pPr>
+        <w:pStyle w:val="ListParagraph"/>
+        <w:numPr>
+          <w:ilvl w:val="0"/>
+          <w:numId w:val="21"/>
+        </w:numPr>
+        <w:spacing w:after="60"/>
+      </w:pPr>
+      <w:r>
+        <w:t xml:space="preserve">Updated serialization example to use fill_opacity and stroke_opacity instead of single opacity, per VectorItem base class changes in Technical Architecture PRD v1.1.</w:t>
       </w:r>
     </w:p>
     <w:p>
